--- a/template.docx
+++ b/template.docx
@@ -12,91 +12,7 @@
         </w:rPr>
       </w:pPr>
     </w:p>
-    <w:p>
-      <w:pPr>
-        <w:pStyle w:val="Header"/>
-        <w:ind w:left="6096"/>
-        <w:rPr>
-          <w:sz w:val="18"/>
-          <w:szCs w:val="18"/>
-        </w:rPr>
-      </w:pPr>
-      <w:r>
-        <w:rPr>
-          <w:sz w:val="18"/>
-          <w:szCs w:val="18"/>
-        </w:rPr>
-        <w:t>PANAK LAMPIRAN 1B</w:t>
-      </w:r>
-    </w:p>
-    <w:p>
-      <w:pPr>
-        <w:pStyle w:val="Header"/>
-        <w:ind w:left="6096"/>
-        <w:rPr>
-          <w:sz w:val="18"/>
-          <w:szCs w:val="18"/>
-        </w:rPr>
-      </w:pPr>
-      <w:r>
-        <w:rPr>
-          <w:sz w:val="18"/>
-          <w:szCs w:val="18"/>
-        </w:rPr>
-        <w:t>PERATURAN BADAN KEPEGAWAIAN NEGARA</w:t>
-      </w:r>
-    </w:p>
-    <w:p>
-      <w:pPr>
-        <w:pStyle w:val="Header"/>
-        <w:ind w:left="6096"/>
-        <w:rPr>
-          <w:sz w:val="18"/>
-          <w:szCs w:val="18"/>
-        </w:rPr>
-      </w:pPr>
-      <w:r>
-        <w:rPr>
-          <w:sz w:val="18"/>
-          <w:szCs w:val="18"/>
-        </w:rPr>
-        <w:t>REPUBLIK INDONESIA</w:t>
-      </w:r>
-    </w:p>
-    <w:p>
-      <w:pPr>
-        <w:pStyle w:val="Header"/>
-        <w:ind w:left="6096"/>
-        <w:rPr>
-          <w:sz w:val="18"/>
-          <w:szCs w:val="18"/>
-        </w:rPr>
-      </w:pPr>
-      <w:r>
-        <w:rPr>
-          <w:sz w:val="18"/>
-          <w:szCs w:val="18"/>
-        </w:rPr>
-        <w:t>NOMOR 24 TAHUN 2017</w:t>
-      </w:r>
-    </w:p>
-    <w:p>
-      <w:pPr>
-        <w:pStyle w:val="Header"/>
-        <w:ind w:left="6096"/>
-        <w:rPr>
-          <w:sz w:val="18"/>
-          <w:szCs w:val="18"/>
-        </w:rPr>
-      </w:pPr>
-      <w:r>
-        <w:rPr>
-          <w:sz w:val="18"/>
-          <w:szCs w:val="18"/>
-        </w:rPr>
-        <w:t>TENTANG TATA CARA PEMBERIAN CUTI PEGAWAI NEGERI SIPIL</w:t>
-      </w:r>
-    </w:p>
+    <w:p/>
     <w:p/>
     <w:p>
       <w:pPr>
@@ -109,10 +25,24 @@
     </w:p>
     <w:p>
       <w:pPr>
+        <w:ind w:left="7200"/>
+        <w:jc w:val="center"/>
+      </w:pPr>
+    </w:p>
+    <w:p>
+      <w:pPr>
         <w:spacing w:after="0"/>
-        <w:ind w:left="6663"/>
+        <w:ind w:left="8103" w:firstLine="119"/>
+        <w:rPr>
+          <w:b/>
+          <w:bCs/>
+        </w:rPr>
       </w:pPr>
       <w:r>
+        <w:rPr>
+          <w:b/>
+          <w:bCs/>
+        </w:rPr>
         <w:t>Kepada</w:t>
       </w:r>
     </w:p>
@@ -120,6 +50,7 @@
       <w:pPr>
         <w:spacing w:after="0"/>
         <w:ind w:left="6663"/>
+        <w:jc w:val="center"/>
       </w:pPr>
       <w:r>
         <w:t>Yth</w:t>
@@ -135,18 +66,11 @@
         </w:rPr>
         <w:t>${nama2}</w:t>
       </w:r>
-      <w:r>
-        <w:rPr>
-          <w:rFonts w:ascii="Calibri" w:eastAsia="Times New Roman" w:hAnsi="Calibri" w:cs="Calibri"/>
-          <w:color w:val="000000"/>
-          <w:lang w:eastAsia="en-ID"/>
-        </w:rPr>
-        <w:t>  </w:t>
-      </w:r>
     </w:p>
     <w:p>
       <w:pPr>
         <w:ind w:left="6663"/>
+        <w:jc w:val="center"/>
       </w:pPr>
       <w:r>
         <w:t>Di Ambon</w:t>
@@ -155,8 +79,16 @@
     <w:p>
       <w:pPr>
         <w:jc w:val="center"/>
+        <w:rPr>
+          <w:b/>
+          <w:bCs/>
+        </w:rPr>
       </w:pPr>
       <w:r>
+        <w:rPr>
+          <w:b/>
+          <w:bCs/>
+        </w:rPr>
         <w:t>FORMULIR PERMINTAAN DAN PEMBERIAN CUTI</w:t>
       </w:r>
     </w:p>
@@ -195,13 +127,17 @@
               <w:spacing w:after="0" w:line="240" w:lineRule="auto"/>
               <w:rPr>
                 <w:rFonts w:ascii="Calibri" w:eastAsia="Times New Roman" w:hAnsi="Calibri" w:cs="Calibri"/>
-                <w:color w:val="000000"/>
-                <w:lang w:eastAsia="en-ID"/>
-              </w:rPr>
-            </w:pPr>
-            <w:r>
-              <w:rPr>
-                <w:rFonts w:ascii="Calibri" w:eastAsia="Times New Roman" w:hAnsi="Calibri" w:cs="Calibri"/>
+                <w:b/>
+                <w:bCs/>
+                <w:color w:val="000000"/>
+                <w:lang w:eastAsia="en-ID"/>
+              </w:rPr>
+            </w:pPr>
+            <w:r>
+              <w:rPr>
+                <w:rFonts w:ascii="Calibri" w:eastAsia="Times New Roman" w:hAnsi="Calibri" w:cs="Calibri"/>
+                <w:b/>
+                <w:bCs/>
                 <w:color w:val="000000"/>
                 <w:lang w:eastAsia="en-ID"/>
               </w:rPr>
@@ -718,13 +654,17 @@
               <w:spacing w:after="0" w:line="240" w:lineRule="auto"/>
               <w:rPr>
                 <w:rFonts w:ascii="Calibri" w:eastAsia="Times New Roman" w:hAnsi="Calibri" w:cs="Calibri"/>
-                <w:color w:val="000000"/>
-                <w:lang w:eastAsia="en-ID"/>
-              </w:rPr>
-            </w:pPr>
-            <w:r>
-              <w:rPr>
-                <w:rFonts w:ascii="Calibri" w:eastAsia="Times New Roman" w:hAnsi="Calibri" w:cs="Calibri"/>
+                <w:b/>
+                <w:bCs/>
+                <w:color w:val="000000"/>
+                <w:lang w:eastAsia="en-ID"/>
+              </w:rPr>
+            </w:pPr>
+            <w:r>
+              <w:rPr>
+                <w:rFonts w:ascii="Calibri" w:eastAsia="Times New Roman" w:hAnsi="Calibri" w:cs="Calibri"/>
+                <w:b/>
+                <w:bCs/>
                 <w:color w:val="000000"/>
                 <w:lang w:eastAsia="en-ID"/>
               </w:rPr>
@@ -1158,25 +1098,25 @@
     </w:p>
     <w:tbl>
       <w:tblPr>
-        <w:tblW w:w="10136" w:type="dxa"/>
+        <w:tblW w:w="10173" w:type="dxa"/>
         <w:tblCellMar>
           <w:top w:w="15" w:type="dxa"/>
         </w:tblCellMar>
         <w:tblLook w:val="04A0" w:firstRow="1" w:lastRow="0" w:firstColumn="1" w:lastColumn="0" w:noHBand="0" w:noVBand="1"/>
       </w:tblPr>
       <w:tblGrid>
-        <w:gridCol w:w="9866"/>
-        <w:gridCol w:w="270"/>
+        <w:gridCol w:w="9904"/>
+        <w:gridCol w:w="269"/>
       </w:tblGrid>
       <w:tr>
         <w:trPr>
           <w:gridAfter w:val="1"/>
-          <w:wAfter w:w="270" w:type="dxa"/>
-          <w:trHeight w:val="131"/>
+          <w:wAfter w:w="269" w:type="dxa"/>
+          <w:trHeight w:val="60"/>
         </w:trPr>
         <w:tc>
           <w:tcPr>
-            <w:tcW w:w="9866" w:type="dxa"/>
+            <w:tcW w:w="9904" w:type="dxa"/>
             <w:tcBorders>
               <w:top w:val="single" w:sz="4" w:space="0" w:color="auto"/>
               <w:left w:val="single" w:sz="4" w:space="0" w:color="auto"/>
@@ -1193,13 +1133,17 @@
               <w:spacing w:after="0" w:line="240" w:lineRule="auto"/>
               <w:rPr>
                 <w:rFonts w:ascii="Calibri" w:eastAsia="Times New Roman" w:hAnsi="Calibri" w:cs="Calibri"/>
-                <w:color w:val="000000"/>
-                <w:lang w:eastAsia="en-ID"/>
-              </w:rPr>
-            </w:pPr>
-            <w:r>
-              <w:rPr>
-                <w:rFonts w:ascii="Calibri" w:eastAsia="Times New Roman" w:hAnsi="Calibri" w:cs="Calibri"/>
+                <w:b/>
+                <w:bCs/>
+                <w:color w:val="000000"/>
+                <w:lang w:eastAsia="en-ID"/>
+              </w:rPr>
+            </w:pPr>
+            <w:r>
+              <w:rPr>
+                <w:rFonts w:ascii="Calibri" w:eastAsia="Times New Roman" w:hAnsi="Calibri" w:cs="Calibri"/>
+                <w:b/>
+                <w:bCs/>
                 <w:color w:val="000000"/>
                 <w:lang w:eastAsia="en-ID"/>
               </w:rPr>
@@ -1211,12 +1155,12 @@
       <w:tr>
         <w:trPr>
           <w:gridAfter w:val="1"/>
-          <w:wAfter w:w="270" w:type="dxa"/>
+          <w:wAfter w:w="269" w:type="dxa"/>
           <w:trHeight w:val="450"/>
         </w:trPr>
         <w:tc>
           <w:tcPr>
-            <w:tcW w:w="9866" w:type="dxa"/>
+            <w:tcW w:w="9904" w:type="dxa"/>
             <w:vMerge w:val="restart"/>
             <w:tcBorders>
               <w:top w:val="single" w:sz="4" w:space="0" w:color="auto"/>
@@ -1226,44 +1170,25 @@
             </w:tcBorders>
             <w:shd w:val="clear" w:color="auto" w:fill="auto"/>
             <w:noWrap/>
-            <w:vAlign w:val="bottom"/>
-            <w:hideMark/>
-          </w:tcPr>
-          <w:p>
-            <w:pPr>
-              <w:spacing w:after="0" w:line="240" w:lineRule="auto"/>
-              <w:rPr>
-                <w:rFonts w:ascii="Calibri" w:eastAsia="Times New Roman" w:hAnsi="Calibri" w:cs="Calibri"/>
-                <w:color w:val="000000"/>
-                <w:lang w:eastAsia="en-ID"/>
-              </w:rPr>
-            </w:pPr>
-            <w:r>
-              <w:rPr>
-                <w:rFonts w:ascii="Calibri" w:eastAsia="Times New Roman" w:hAnsi="Calibri" w:cs="Calibri"/>
-                <w:color w:val="000000"/>
-                <w:lang w:eastAsia="en-ID"/>
-              </w:rPr>
-              <w:t>${keterangan}</w:t>
-            </w:r>
-            <w:r>
-              <w:rPr>
-                <w:rFonts w:ascii="Calibri" w:eastAsia="Times New Roman" w:hAnsi="Calibri" w:cs="Calibri"/>
-                <w:color w:val="000000"/>
-                <w:lang w:eastAsia="en-ID"/>
-              </w:rPr>
-              <w:t> </w:t>
+            <w:hideMark/>
+          </w:tcPr>
+          <w:p>
+            <w:r>
+              <w:t>$</w:t>
+            </w:r>
+            <w:r>
+              <w:t>{keterangan}</w:t>
             </w:r>
           </w:p>
         </w:tc>
       </w:tr>
       <w:tr>
         <w:trPr>
-          <w:trHeight w:val="131"/>
+          <w:trHeight w:val="60"/>
         </w:trPr>
         <w:tc>
           <w:tcPr>
-            <w:tcW w:w="9866" w:type="dxa"/>
+            <w:tcW w:w="9904" w:type="dxa"/>
             <w:vMerge/>
             <w:tcBorders>
               <w:top w:val="single" w:sz="4" w:space="0" w:color="auto"/>
@@ -1287,7 +1212,7 @@
         </w:tc>
         <w:tc>
           <w:tcPr>
-            <w:tcW w:w="270" w:type="dxa"/>
+            <w:tcW w:w="269" w:type="dxa"/>
             <w:tcBorders>
               <w:top w:val="nil"/>
               <w:left w:val="nil"/>
@@ -1355,13 +1280,17 @@
               <w:spacing w:after="0" w:line="240" w:lineRule="auto"/>
               <w:rPr>
                 <w:rFonts w:ascii="Calibri" w:eastAsia="Times New Roman" w:hAnsi="Calibri" w:cs="Calibri"/>
-                <w:color w:val="000000"/>
-                <w:lang w:eastAsia="en-ID"/>
-              </w:rPr>
-            </w:pPr>
-            <w:r>
-              <w:rPr>
-                <w:rFonts w:ascii="Calibri" w:eastAsia="Times New Roman" w:hAnsi="Calibri" w:cs="Calibri"/>
+                <w:b/>
+                <w:bCs/>
+                <w:color w:val="000000"/>
+                <w:lang w:eastAsia="en-ID"/>
+              </w:rPr>
+            </w:pPr>
+            <w:r>
+              <w:rPr>
+                <w:rFonts w:ascii="Calibri" w:eastAsia="Times New Roman" w:hAnsi="Calibri" w:cs="Calibri"/>
+                <w:b/>
+                <w:bCs/>
                 <w:color w:val="000000"/>
                 <w:lang w:eastAsia="en-ID"/>
               </w:rPr>
@@ -1424,28 +1353,20 @@
           <w:p>
             <w:pPr>
               <w:spacing w:after="0" w:line="240" w:lineRule="auto"/>
-              <w:rPr>
-                <w:rFonts w:ascii="Calibri" w:eastAsia="Times New Roman" w:hAnsi="Calibri" w:cs="Calibri"/>
-                <w:color w:val="000000"/>
-                <w:lang w:eastAsia="en-ID"/>
-              </w:rPr>
-            </w:pPr>
-            <w:r>
-              <w:rPr>
-                <w:rFonts w:ascii="Calibri" w:eastAsia="Times New Roman" w:hAnsi="Calibri" w:cs="Calibri"/>
-                <w:color w:val="000000"/>
-                <w:lang w:eastAsia="en-ID"/>
-              </w:rPr>
-              <w:t>${lama_</w:t>
-            </w:r>
-            <w:proofErr w:type="gramStart"/>
-            <w:r>
-              <w:rPr>
-                <w:rFonts w:ascii="Calibri" w:eastAsia="Times New Roman" w:hAnsi="Calibri" w:cs="Calibri"/>
-                <w:color w:val="000000"/>
-                <w:lang w:eastAsia="en-ID"/>
-              </w:rPr>
-              <w:t xml:space="preserve">cuti}  </w:t>
+              <w:jc w:val="center"/>
+              <w:rPr>
+                <w:rFonts w:ascii="Calibri" w:eastAsia="Times New Roman" w:hAnsi="Calibri" w:cs="Calibri"/>
+                <w:color w:val="000000"/>
+                <w:lang w:eastAsia="en-ID"/>
+              </w:rPr>
+            </w:pPr>
+            <w:r>
+              <w:rPr>
+                <w:rFonts w:ascii="Calibri" w:eastAsia="Times New Roman" w:hAnsi="Calibri" w:cs="Calibri"/>
+                <w:color w:val="000000"/>
+                <w:lang w:eastAsia="en-ID"/>
+              </w:rPr>
+              <w:t xml:space="preserve">${lama_cuti}  </w:t>
             </w:r>
             <w:r>
               <w:rPr>
@@ -1455,7 +1376,6 @@
               </w:rPr>
               <w:t xml:space="preserve"> </w:t>
             </w:r>
-            <w:proofErr w:type="gramEnd"/>
             <w:r>
               <w:rPr>
                 <w:rFonts w:ascii="Calibri" w:eastAsia="Times New Roman" w:hAnsi="Calibri" w:cs="Calibri"/>
@@ -1516,20 +1436,13 @@
           <w:p>
             <w:pPr>
               <w:spacing w:after="0" w:line="240" w:lineRule="auto"/>
-              <w:rPr>
-                <w:rFonts w:ascii="Calibri" w:eastAsia="Times New Roman" w:hAnsi="Calibri" w:cs="Calibri"/>
-                <w:color w:val="000000"/>
-                <w:lang w:eastAsia="en-ID"/>
-              </w:rPr>
-            </w:pPr>
-            <w:r>
-              <w:rPr>
-                <w:rFonts w:ascii="Calibri" w:eastAsia="Times New Roman" w:hAnsi="Calibri" w:cs="Calibri"/>
-                <w:color w:val="000000"/>
-                <w:lang w:eastAsia="en-ID"/>
-              </w:rPr>
-              <w:t> </w:t>
-            </w:r>
+              <w:jc w:val="center"/>
+              <w:rPr>
+                <w:rFonts w:ascii="Calibri" w:eastAsia="Times New Roman" w:hAnsi="Calibri" w:cs="Calibri"/>
+                <w:color w:val="000000"/>
+                <w:lang w:eastAsia="en-ID"/>
+              </w:rPr>
+            </w:pPr>
             <w:r>
               <w:rPr>
                 <w:rFonts w:ascii="Calibri" w:eastAsia="Times New Roman" w:hAnsi="Calibri" w:cs="Calibri"/>
@@ -1590,20 +1503,13 @@
           <w:p>
             <w:pPr>
               <w:spacing w:after="0" w:line="240" w:lineRule="auto"/>
-              <w:rPr>
-                <w:rFonts w:ascii="Calibri" w:eastAsia="Times New Roman" w:hAnsi="Calibri" w:cs="Calibri"/>
-                <w:color w:val="000000"/>
-                <w:lang w:eastAsia="en-ID"/>
-              </w:rPr>
-            </w:pPr>
-            <w:r>
-              <w:rPr>
-                <w:rFonts w:ascii="Calibri" w:eastAsia="Times New Roman" w:hAnsi="Calibri" w:cs="Calibri"/>
-                <w:color w:val="000000"/>
-                <w:lang w:eastAsia="en-ID"/>
-              </w:rPr>
-              <w:t> </w:t>
-            </w:r>
+              <w:jc w:val="center"/>
+              <w:rPr>
+                <w:rFonts w:ascii="Calibri" w:eastAsia="Times New Roman" w:hAnsi="Calibri" w:cs="Calibri"/>
+                <w:color w:val="000000"/>
+                <w:lang w:eastAsia="en-ID"/>
+              </w:rPr>
+            </w:pPr>
             <w:r>
               <w:rPr>
                 <w:rFonts w:ascii="Calibri" w:eastAsia="Times New Roman" w:hAnsi="Calibri" w:cs="Calibri"/>
@@ -1638,7 +1544,7 @@
         <w:trPr>
           <w:gridAfter w:val="1"/>
           <w:wAfter w:w="258" w:type="dxa"/>
-          <w:trHeight w:val="262"/>
+          <w:trHeight w:val="50"/>
         </w:trPr>
         <w:tc>
           <w:tcPr>
@@ -1660,60 +1566,21 @@
               <w:spacing w:after="0" w:line="240" w:lineRule="auto"/>
               <w:rPr>
                 <w:rFonts w:ascii="Calibri" w:eastAsia="Times New Roman" w:hAnsi="Calibri" w:cs="Calibri"/>
-                <w:color w:val="000000"/>
-                <w:lang w:eastAsia="en-ID"/>
-              </w:rPr>
-            </w:pPr>
-            <w:r>
-              <w:rPr>
-                <w:rFonts w:ascii="Calibri" w:eastAsia="Times New Roman" w:hAnsi="Calibri" w:cs="Calibri"/>
+                <w:b/>
+                <w:bCs/>
+                <w:color w:val="000000"/>
+                <w:lang w:eastAsia="en-ID"/>
+              </w:rPr>
+            </w:pPr>
+            <w:r>
+              <w:rPr>
+                <w:rFonts w:ascii="Calibri" w:eastAsia="Times New Roman" w:hAnsi="Calibri" w:cs="Calibri"/>
+                <w:b/>
+                <w:bCs/>
                 <w:color w:val="000000"/>
                 <w:lang w:eastAsia="en-ID"/>
               </w:rPr>
               <w:t>V. CATATAN CUTI</w:t>
-            </w:r>
-          </w:p>
-        </w:tc>
-      </w:tr>
-      <w:tr>
-        <w:trPr>
-          <w:gridAfter w:val="1"/>
-          <w:wAfter w:w="258" w:type="dxa"/>
-          <w:trHeight w:val="450"/>
-        </w:trPr>
-        <w:tc>
-          <w:tcPr>
-            <w:tcW w:w="9841" w:type="dxa"/>
-            <w:gridSpan w:val="5"/>
-            <w:vMerge w:val="restart"/>
-            <w:tcBorders>
-              <w:top w:val="single" w:sz="4" w:space="0" w:color="auto"/>
-              <w:left w:val="single" w:sz="4" w:space="0" w:color="auto"/>
-              <w:bottom w:val="single" w:sz="4" w:space="0" w:color="000000"/>
-              <w:right w:val="single" w:sz="4" w:space="0" w:color="000000"/>
-            </w:tcBorders>
-            <w:shd w:val="clear" w:color="auto" w:fill="auto"/>
-            <w:noWrap/>
-            <w:vAlign w:val="bottom"/>
-            <w:hideMark/>
-          </w:tcPr>
-          <w:p>
-            <w:pPr>
-              <w:spacing w:after="0" w:line="240" w:lineRule="auto"/>
-              <w:jc w:val="center"/>
-              <w:rPr>
-                <w:rFonts w:ascii="Calibri" w:eastAsia="Times New Roman" w:hAnsi="Calibri" w:cs="Calibri"/>
-                <w:color w:val="000000"/>
-                <w:lang w:eastAsia="en-ID"/>
-              </w:rPr>
-            </w:pPr>
-            <w:r>
-              <w:rPr>
-                <w:rFonts w:ascii="Calibri" w:eastAsia="Times New Roman" w:hAnsi="Calibri" w:cs="Calibri"/>
-                <w:color w:val="000000"/>
-                <w:lang w:eastAsia="en-ID"/>
-              </w:rPr>
-              <w:t> </w:t>
             </w:r>
           </w:p>
         </w:tc>
@@ -1726,7 +1593,6 @@
           <w:tcPr>
             <w:tcW w:w="9841" w:type="dxa"/>
             <w:gridSpan w:val="5"/>
-            <w:vMerge/>
             <w:tcBorders>
               <w:top w:val="single" w:sz="4" w:space="0" w:color="auto"/>
               <w:left w:val="single" w:sz="4" w:space="0" w:color="auto"/>
@@ -1736,6 +1602,16 @@
             <w:vAlign w:val="center"/>
             <w:hideMark/>
           </w:tcPr>
+          <w:p>
+            <w:pPr>
+              <w:spacing w:after="0" w:line="240" w:lineRule="auto"/>
+              <w:rPr>
+                <w:rFonts w:ascii="Calibri" w:eastAsia="Times New Roman" w:hAnsi="Calibri" w:cs="Calibri"/>
+                <w:color w:val="000000"/>
+                <w:lang w:eastAsia="en-ID"/>
+              </w:rPr>
+            </w:pPr>
+          </w:p>
           <w:p>
             <w:pPr>
               <w:spacing w:after="0" w:line="240" w:lineRule="auto"/>
@@ -1847,7 +1723,7 @@
         </w:tc>
         <w:tc>
           <w:tcPr>
-            <w:tcW w:w="871" w:type="dxa"/>
+            <w:tcW w:w="872" w:type="dxa"/>
             <w:tcBorders>
               <w:top w:val="nil"/>
               <w:left w:val="nil"/>
@@ -1969,7 +1845,7 @@
         </w:tc>
         <w:tc>
           <w:tcPr>
-            <w:tcW w:w="3141" w:type="dxa"/>
+            <w:tcW w:w="3142" w:type="dxa"/>
             <w:tcBorders>
               <w:top w:val="nil"/>
               <w:left w:val="nil"/>
@@ -2035,7 +1911,7 @@
         </w:tc>
         <w:tc>
           <w:tcPr>
-            <w:tcW w:w="871" w:type="dxa"/>
+            <w:tcW w:w="872" w:type="dxa"/>
             <w:tcBorders>
               <w:top w:val="nil"/>
               <w:left w:val="nil"/>
@@ -2165,7 +2041,7 @@
         </w:tc>
         <w:tc>
           <w:tcPr>
-            <w:tcW w:w="3141" w:type="dxa"/>
+            <w:tcW w:w="3142" w:type="dxa"/>
             <w:tcBorders>
               <w:top w:val="nil"/>
               <w:left w:val="nil"/>
@@ -2231,7 +2107,7 @@
         </w:tc>
         <w:tc>
           <w:tcPr>
-            <w:tcW w:w="871" w:type="dxa"/>
+            <w:tcW w:w="872" w:type="dxa"/>
             <w:tcBorders>
               <w:top w:val="nil"/>
               <w:left w:val="nil"/>
@@ -2361,7 +2237,7 @@
         </w:tc>
         <w:tc>
           <w:tcPr>
-            <w:tcW w:w="3141" w:type="dxa"/>
+            <w:tcW w:w="3142" w:type="dxa"/>
             <w:tcBorders>
               <w:top w:val="nil"/>
               <w:left w:val="nil"/>
@@ -2427,7 +2303,7 @@
         </w:tc>
         <w:tc>
           <w:tcPr>
-            <w:tcW w:w="871" w:type="dxa"/>
+            <w:tcW w:w="872" w:type="dxa"/>
             <w:tcBorders>
               <w:top w:val="nil"/>
               <w:left w:val="nil"/>
@@ -2557,7 +2433,7 @@
         </w:tc>
         <w:tc>
           <w:tcPr>
-            <w:tcW w:w="3141" w:type="dxa"/>
+            <w:tcW w:w="3142" w:type="dxa"/>
             <w:tcBorders>
               <w:top w:val="nil"/>
               <w:left w:val="nil"/>
@@ -2623,7 +2499,7 @@
         </w:tc>
         <w:tc>
           <w:tcPr>
-            <w:tcW w:w="871" w:type="dxa"/>
+            <w:tcW w:w="872" w:type="dxa"/>
             <w:tcBorders>
               <w:top w:val="nil"/>
               <w:left w:val="nil"/>
@@ -2681,23 +2557,23 @@
     </w:p>
     <w:tbl>
       <w:tblPr>
-        <w:tblW w:w="10169" w:type="dxa"/>
+        <w:tblW w:w="10157" w:type="dxa"/>
         <w:tblLook w:val="04A0" w:firstRow="1" w:lastRow="0" w:firstColumn="1" w:lastColumn="0" w:noHBand="0" w:noVBand="1"/>
       </w:tblPr>
       <w:tblGrid>
-        <w:gridCol w:w="6658"/>
-        <w:gridCol w:w="3200"/>
-        <w:gridCol w:w="311"/>
+        <w:gridCol w:w="6651"/>
+        <w:gridCol w:w="3197"/>
+        <w:gridCol w:w="310"/>
       </w:tblGrid>
       <w:tr>
         <w:trPr>
           <w:gridAfter w:val="1"/>
-          <w:wAfter w:w="311" w:type="dxa"/>
-          <w:trHeight w:val="76"/>
+          <w:wAfter w:w="309" w:type="dxa"/>
+          <w:trHeight w:val="68"/>
         </w:trPr>
         <w:tc>
           <w:tcPr>
-            <w:tcW w:w="9858" w:type="dxa"/>
+            <w:tcW w:w="9848" w:type="dxa"/>
             <w:gridSpan w:val="2"/>
             <w:tcBorders>
               <w:top w:val="single" w:sz="4" w:space="0" w:color="auto"/>
@@ -2715,13 +2591,17 @@
               <w:spacing w:after="0" w:line="240" w:lineRule="auto"/>
               <w:rPr>
                 <w:rFonts w:ascii="Calibri" w:eastAsia="Times New Roman" w:hAnsi="Calibri" w:cs="Calibri"/>
-                <w:color w:val="000000"/>
-                <w:lang w:eastAsia="en-ID"/>
-              </w:rPr>
-            </w:pPr>
-            <w:r>
-              <w:rPr>
-                <w:rFonts w:ascii="Calibri" w:eastAsia="Times New Roman" w:hAnsi="Calibri" w:cs="Calibri"/>
+                <w:b/>
+                <w:bCs/>
+                <w:color w:val="000000"/>
+                <w:lang w:eastAsia="en-ID"/>
+              </w:rPr>
+            </w:pPr>
+            <w:r>
+              <w:rPr>
+                <w:rFonts w:ascii="Calibri" w:eastAsia="Times New Roman" w:hAnsi="Calibri" w:cs="Calibri"/>
+                <w:b/>
+                <w:bCs/>
                 <w:color w:val="000000"/>
                 <w:lang w:eastAsia="en-ID"/>
               </w:rPr>
@@ -2733,12 +2613,12 @@
       <w:tr>
         <w:trPr>
           <w:gridAfter w:val="1"/>
-          <w:wAfter w:w="311" w:type="dxa"/>
-          <w:trHeight w:val="205"/>
+          <w:wAfter w:w="310" w:type="dxa"/>
+          <w:trHeight w:val="184"/>
         </w:trPr>
         <w:tc>
           <w:tcPr>
-            <w:tcW w:w="6658" w:type="dxa"/>
+            <w:tcW w:w="6651" w:type="dxa"/>
             <w:vMerge w:val="restart"/>
             <w:tcBorders>
               <w:top w:val="single" w:sz="4" w:space="0" w:color="auto"/>
@@ -2748,85 +2628,57 @@
             </w:tcBorders>
             <w:shd w:val="clear" w:color="auto" w:fill="auto"/>
             <w:noWrap/>
-            <w:vAlign w:val="bottom"/>
-            <w:hideMark/>
-          </w:tcPr>
-          <w:p>
-            <w:pPr>
-              <w:spacing w:after="0" w:line="240" w:lineRule="auto"/>
-              <w:rPr>
-                <w:rFonts w:ascii="Calibri" w:eastAsia="Times New Roman" w:hAnsi="Calibri" w:cs="Calibri"/>
-                <w:color w:val="000000"/>
-                <w:lang w:eastAsia="en-ID"/>
-              </w:rPr>
-            </w:pPr>
-            <w:r>
-              <w:rPr>
-                <w:rFonts w:ascii="Calibri" w:eastAsia="Times New Roman" w:hAnsi="Calibri" w:cs="Calibri"/>
-                <w:color w:val="000000"/>
-                <w:lang w:eastAsia="en-ID"/>
-              </w:rPr>
-              <w:t>${alamat_cuti}</w:t>
-            </w:r>
-          </w:p>
-          <w:p>
-            <w:pPr>
-              <w:spacing w:after="0" w:line="240" w:lineRule="auto"/>
-              <w:rPr>
-                <w:rFonts w:ascii="Calibri" w:eastAsia="Times New Roman" w:hAnsi="Calibri" w:cs="Calibri"/>
-                <w:color w:val="000000"/>
-                <w:lang w:eastAsia="en-ID"/>
-              </w:rPr>
-            </w:pPr>
-          </w:p>
-          <w:p>
-            <w:pPr>
-              <w:spacing w:after="0" w:line="240" w:lineRule="auto"/>
-              <w:rPr>
-                <w:rFonts w:ascii="Calibri" w:eastAsia="Times New Roman" w:hAnsi="Calibri" w:cs="Calibri"/>
-                <w:color w:val="000000"/>
-                <w:lang w:eastAsia="en-ID"/>
-              </w:rPr>
-            </w:pPr>
-          </w:p>
-          <w:p>
-            <w:pPr>
-              <w:spacing w:after="0" w:line="240" w:lineRule="auto"/>
-              <w:rPr>
-                <w:rFonts w:ascii="Calibri" w:eastAsia="Times New Roman" w:hAnsi="Calibri" w:cs="Calibri"/>
-                <w:color w:val="000000"/>
-                <w:lang w:eastAsia="en-ID"/>
-              </w:rPr>
-            </w:pPr>
-          </w:p>
-          <w:p>
-            <w:pPr>
-              <w:spacing w:after="0" w:line="240" w:lineRule="auto"/>
-              <w:rPr>
-                <w:rFonts w:ascii="Calibri" w:eastAsia="Times New Roman" w:hAnsi="Calibri" w:cs="Calibri"/>
-                <w:color w:val="000000"/>
-                <w:lang w:eastAsia="en-ID"/>
-              </w:rPr>
-            </w:pPr>
-          </w:p>
-        </w:tc>
-        <w:tc>
-          <w:tcPr>
-            <w:tcW w:w="3200" w:type="dxa"/>
-            <w:tcBorders>
-              <w:top w:val="nil"/>
-              <w:left w:val="nil"/>
-              <w:bottom w:val="single" w:sz="4" w:space="0" w:color="auto"/>
-              <w:right w:val="single" w:sz="4" w:space="0" w:color="auto"/>
-            </w:tcBorders>
-            <w:shd w:val="clear" w:color="auto" w:fill="auto"/>
-            <w:noWrap/>
-            <w:vAlign w:val="bottom"/>
-            <w:hideMark/>
-          </w:tcPr>
-          <w:p>
-            <w:pPr>
-              <w:spacing w:after="0" w:line="240" w:lineRule="auto"/>
+            <w:hideMark/>
+          </w:tcPr>
+          <w:p>
+            <w:pPr>
+              <w:spacing w:after="0" w:line="240" w:lineRule="auto"/>
+              <w:rPr>
+                <w:rFonts w:ascii="Calibri" w:eastAsia="Times New Roman" w:hAnsi="Calibri" w:cs="Calibri"/>
+                <w:color w:val="000000"/>
+                <w:lang w:eastAsia="en-ID"/>
+              </w:rPr>
+            </w:pPr>
+            <w:r>
+              <w:t>${</w:t>
+            </w:r>
+            <w:r>
+              <w:t>alamat_cuti</w:t>
+            </w:r>
+            <w:r>
+              <w:t>}</w:t>
+            </w:r>
+          </w:p>
+          <w:p>
+            <w:pPr>
+              <w:spacing w:after="0" w:line="240" w:lineRule="auto"/>
+              <w:jc w:val="center"/>
+              <w:rPr>
+                <w:rFonts w:ascii="Calibri" w:eastAsia="Times New Roman" w:hAnsi="Calibri" w:cs="Calibri"/>
+                <w:color w:val="000000"/>
+                <w:lang w:eastAsia="en-ID"/>
+              </w:rPr>
+            </w:pPr>
+          </w:p>
+        </w:tc>
+        <w:tc>
+          <w:tcPr>
+            <w:tcW w:w="3196" w:type="dxa"/>
+            <w:tcBorders>
+              <w:top w:val="nil"/>
+              <w:left w:val="nil"/>
+              <w:bottom w:val="single" w:sz="4" w:space="0" w:color="auto"/>
+              <w:right w:val="single" w:sz="4" w:space="0" w:color="auto"/>
+            </w:tcBorders>
+            <w:shd w:val="clear" w:color="auto" w:fill="auto"/>
+            <w:noWrap/>
+            <w:vAlign w:val="bottom"/>
+            <w:hideMark/>
+          </w:tcPr>
+          <w:p>
+            <w:pPr>
+              <w:spacing w:after="0" w:line="240" w:lineRule="auto"/>
+              <w:jc w:val="center"/>
               <w:rPr>
                 <w:rFonts w:ascii="Calibri" w:eastAsia="Times New Roman" w:hAnsi="Calibri" w:cs="Calibri"/>
                 <w:color w:val="000000"/>
@@ -2855,12 +2707,12 @@
       <w:tr>
         <w:trPr>
           <w:gridAfter w:val="1"/>
-          <w:wAfter w:w="311" w:type="dxa"/>
-          <w:trHeight w:val="450"/>
+          <w:wAfter w:w="310" w:type="dxa"/>
+          <w:trHeight w:val="405"/>
         </w:trPr>
         <w:tc>
           <w:tcPr>
-            <w:tcW w:w="6658" w:type="dxa"/>
+            <w:tcW w:w="6651" w:type="dxa"/>
             <w:vMerge/>
             <w:tcBorders>
               <w:top w:val="single" w:sz="4" w:space="0" w:color="auto"/>
@@ -2883,7 +2735,7 @@
         </w:tc>
         <w:tc>
           <w:tcPr>
-            <w:tcW w:w="3200" w:type="dxa"/>
+            <w:tcW w:w="3196" w:type="dxa"/>
             <w:vMerge w:val="restart"/>
             <w:tcBorders>
               <w:top w:val="nil"/>
@@ -2916,6 +2768,17 @@
               </w:rPr>
               <w:t>Hormat Saya</w:t>
             </w:r>
+          </w:p>
+          <w:p>
+            <w:pPr>
+              <w:spacing w:after="0" w:line="240" w:lineRule="auto"/>
+              <w:jc w:val="center"/>
+              <w:rPr>
+                <w:rFonts w:ascii="Calibri" w:eastAsia="Times New Roman" w:hAnsi="Calibri" w:cs="Calibri"/>
+                <w:color w:val="000000"/>
+                <w:lang w:eastAsia="en-ID"/>
+              </w:rPr>
+            </w:pPr>
           </w:p>
           <w:p>
             <w:pPr>
@@ -2951,11 +2814,11 @@
       </w:tr>
       <w:tr>
         <w:trPr>
-          <w:trHeight w:val="205"/>
+          <w:trHeight w:val="184"/>
         </w:trPr>
         <w:tc>
           <w:tcPr>
-            <w:tcW w:w="6658" w:type="dxa"/>
+            <w:tcW w:w="6651" w:type="dxa"/>
             <w:vMerge/>
             <w:tcBorders>
               <w:top w:val="single" w:sz="4" w:space="0" w:color="auto"/>
@@ -2979,7 +2842,7 @@
         </w:tc>
         <w:tc>
           <w:tcPr>
-            <w:tcW w:w="3200" w:type="dxa"/>
+            <w:tcW w:w="3196" w:type="dxa"/>
             <w:vMerge/>
             <w:tcBorders>
               <w:top w:val="nil"/>
@@ -3003,7 +2866,7 @@
         </w:tc>
         <w:tc>
           <w:tcPr>
-            <w:tcW w:w="311" w:type="dxa"/>
+            <w:tcW w:w="310" w:type="dxa"/>
             <w:tcBorders>
               <w:top w:val="nil"/>
               <w:left w:val="nil"/>
@@ -3030,11 +2893,11 @@
       </w:tr>
       <w:tr>
         <w:trPr>
-          <w:trHeight w:val="205"/>
+          <w:trHeight w:val="184"/>
         </w:trPr>
         <w:tc>
           <w:tcPr>
-            <w:tcW w:w="6658" w:type="dxa"/>
+            <w:tcW w:w="6651" w:type="dxa"/>
             <w:vMerge/>
             <w:tcBorders>
               <w:top w:val="single" w:sz="4" w:space="0" w:color="auto"/>
@@ -3058,7 +2921,7 @@
         </w:tc>
         <w:tc>
           <w:tcPr>
-            <w:tcW w:w="3200" w:type="dxa"/>
+            <w:tcW w:w="3196" w:type="dxa"/>
             <w:vMerge/>
             <w:tcBorders>
               <w:top w:val="nil"/>
@@ -3082,7 +2945,7 @@
         </w:tc>
         <w:tc>
           <w:tcPr>
-            <w:tcW w:w="311" w:type="dxa"/>
+            <w:tcW w:w="310" w:type="dxa"/>
             <w:tcBorders>
               <w:top w:val="nil"/>
               <w:left w:val="nil"/>
@@ -3109,11 +2972,11 @@
       </w:tr>
       <w:tr>
         <w:trPr>
-          <w:trHeight w:val="205"/>
+          <w:trHeight w:val="184"/>
         </w:trPr>
         <w:tc>
           <w:tcPr>
-            <w:tcW w:w="6658" w:type="dxa"/>
+            <w:tcW w:w="6651" w:type="dxa"/>
             <w:vMerge/>
             <w:tcBorders>
               <w:top w:val="single" w:sz="4" w:space="0" w:color="auto"/>
@@ -3137,7 +3000,7 @@
         </w:tc>
         <w:tc>
           <w:tcPr>
-            <w:tcW w:w="3200" w:type="dxa"/>
+            <w:tcW w:w="3196" w:type="dxa"/>
             <w:tcBorders>
               <w:top w:val="nil"/>
               <w:left w:val="nil"/>
@@ -3179,7 +3042,7 @@
         </w:tc>
         <w:tc>
           <w:tcPr>
-            <w:tcW w:w="311" w:type="dxa"/>
+            <w:tcW w:w="310" w:type="dxa"/>
             <w:vAlign w:val="center"/>
             <w:hideMark/>
           </w:tcPr>
@@ -3237,13 +3100,17 @@
               <w:spacing w:after="0" w:line="240" w:lineRule="auto"/>
               <w:rPr>
                 <w:rFonts w:ascii="Calibri" w:eastAsia="Times New Roman" w:hAnsi="Calibri" w:cs="Calibri"/>
-                <w:color w:val="000000"/>
-                <w:lang w:eastAsia="en-ID"/>
-              </w:rPr>
-            </w:pPr>
-            <w:r>
-              <w:rPr>
-                <w:rFonts w:ascii="Calibri" w:eastAsia="Times New Roman" w:hAnsi="Calibri" w:cs="Calibri"/>
+                <w:b/>
+                <w:bCs/>
+                <w:color w:val="000000"/>
+                <w:lang w:eastAsia="en-ID"/>
+              </w:rPr>
+            </w:pPr>
+            <w:r>
+              <w:rPr>
+                <w:rFonts w:ascii="Calibri" w:eastAsia="Times New Roman" w:hAnsi="Calibri" w:cs="Calibri"/>
+                <w:b/>
+                <w:bCs/>
                 <w:color w:val="000000"/>
                 <w:lang w:eastAsia="en-ID"/>
               </w:rPr>
@@ -4093,25 +3960,21 @@
               <w:spacing w:after="0" w:line="240" w:lineRule="auto"/>
               <w:rPr>
                 <w:rFonts w:ascii="Calibri" w:eastAsia="Times New Roman" w:hAnsi="Calibri" w:cs="Calibri"/>
-                <w:color w:val="000000"/>
-                <w:lang w:eastAsia="en-ID"/>
-              </w:rPr>
-            </w:pPr>
-            <w:r>
-              <w:rPr>
-                <w:rFonts w:ascii="Calibri" w:eastAsia="Times New Roman" w:hAnsi="Calibri" w:cs="Calibri"/>
-                <w:color w:val="000000"/>
-                <w:lang w:eastAsia="en-ID"/>
-              </w:rPr>
-              <w:t>VII. P</w:t>
-            </w:r>
-            <w:r>
-              <w:rPr>
-                <w:rFonts w:ascii="Calibri" w:eastAsia="Times New Roman" w:hAnsi="Calibri" w:cs="Calibri"/>
-                <w:color w:val="000000"/>
-                <w:lang w:eastAsia="en-ID"/>
-              </w:rPr>
-              <w:t>EJABAT YANG BERWENANG</w:t>
+                <w:b/>
+                <w:bCs/>
+                <w:color w:val="000000"/>
+                <w:lang w:eastAsia="en-ID"/>
+              </w:rPr>
+            </w:pPr>
+            <w:r>
+              <w:rPr>
+                <w:rFonts w:ascii="Calibri" w:eastAsia="Times New Roman" w:hAnsi="Calibri" w:cs="Calibri"/>
+                <w:b/>
+                <w:bCs/>
+                <w:color w:val="000000"/>
+                <w:lang w:eastAsia="en-ID"/>
+              </w:rPr>
+              <w:t>VII. PEJABAT YANG BERWENANG</w:t>
             </w:r>
           </w:p>
         </w:tc>
@@ -4909,7 +4772,6 @@
     <w:p/>
     <w:p>
       <w:r>
-        <w:lastRenderedPageBreak/>
         <w:br w:type="page"/>
       </w:r>
     </w:p>

--- a/template.docx
+++ b/template.docx
@@ -61,10 +61,12 @@
       <w:r>
         <w:rPr>
           <w:rFonts w:ascii="Calibri" w:eastAsia="Times New Roman" w:hAnsi="Calibri" w:cs="Calibri"/>
+          <w:b/>
+          <w:bCs/>
           <w:color w:val="000000"/>
           <w:lang w:eastAsia="en-ID"/>
         </w:rPr>
-        <w:t>${nama2}</w:t>
+        <w:t>Kepala Dilmil III-18 Ambon</w:t>
       </w:r>
     </w:p>
     <w:p>
@@ -1366,7 +1368,16 @@
                 <w:color w:val="000000"/>
                 <w:lang w:eastAsia="en-ID"/>
               </w:rPr>
-              <w:t xml:space="preserve">${lama_cuti}  </w:t>
+              <w:t>${lama_</w:t>
+            </w:r>
+            <w:proofErr w:type="gramStart"/>
+            <w:r>
+              <w:rPr>
+                <w:rFonts w:ascii="Calibri" w:eastAsia="Times New Roman" w:hAnsi="Calibri" w:cs="Calibri"/>
+                <w:color w:val="000000"/>
+                <w:lang w:eastAsia="en-ID"/>
+              </w:rPr>
+              <w:t xml:space="preserve">cuti}  </w:t>
             </w:r>
             <w:r>
               <w:rPr>
@@ -1376,6 +1387,7 @@
               </w:rPr>
               <w:t xml:space="preserve"> </w:t>
             </w:r>
+            <w:proofErr w:type="gramEnd"/>
             <w:r>
               <w:rPr>
                 <w:rFonts w:ascii="Calibri" w:eastAsia="Times New Roman" w:hAnsi="Calibri" w:cs="Calibri"/>
@@ -1529,26 +1541,26 @@
     </w:p>
     <w:tbl>
       <w:tblPr>
-        <w:tblW w:w="10099" w:type="dxa"/>
+        <w:tblW w:w="10327" w:type="dxa"/>
         <w:tblLook w:val="04A0" w:firstRow="1" w:lastRow="0" w:firstColumn="1" w:lastColumn="0" w:noHBand="0" w:noVBand="1"/>
       </w:tblPr>
       <w:tblGrid>
-        <w:gridCol w:w="997"/>
-        <w:gridCol w:w="653"/>
-        <w:gridCol w:w="3142"/>
-        <w:gridCol w:w="4177"/>
-        <w:gridCol w:w="872"/>
-        <w:gridCol w:w="258"/>
+        <w:gridCol w:w="846"/>
+        <w:gridCol w:w="1601"/>
+        <w:gridCol w:w="1912"/>
+        <w:gridCol w:w="4031"/>
+        <w:gridCol w:w="1681"/>
+        <w:gridCol w:w="256"/>
       </w:tblGrid>
       <w:tr>
         <w:trPr>
           <w:gridAfter w:val="1"/>
-          <w:wAfter w:w="258" w:type="dxa"/>
+          <w:wAfter w:w="256" w:type="dxa"/>
           <w:trHeight w:val="50"/>
         </w:trPr>
         <w:tc>
           <w:tcPr>
-            <w:tcW w:w="9841" w:type="dxa"/>
+            <w:tcW w:w="10071" w:type="dxa"/>
             <w:gridSpan w:val="5"/>
             <w:tcBorders>
               <w:top w:val="single" w:sz="4" w:space="0" w:color="auto"/>
@@ -1591,7 +1603,7 @@
         </w:trPr>
         <w:tc>
           <w:tcPr>
-            <w:tcW w:w="9841" w:type="dxa"/>
+            <w:tcW w:w="10071" w:type="dxa"/>
             <w:gridSpan w:val="5"/>
             <w:tcBorders>
               <w:top w:val="single" w:sz="4" w:space="0" w:color="auto"/>
@@ -1625,7 +1637,7 @@
         </w:tc>
         <w:tc>
           <w:tcPr>
-            <w:tcW w:w="258" w:type="dxa"/>
+            <w:tcW w:w="256" w:type="dxa"/>
             <w:tcBorders>
               <w:top w:val="nil"/>
               <w:left w:val="nil"/>
@@ -1656,7 +1668,7 @@
         </w:trPr>
         <w:tc>
           <w:tcPr>
-            <w:tcW w:w="4792" w:type="dxa"/>
+            <w:tcW w:w="4359" w:type="dxa"/>
             <w:gridSpan w:val="3"/>
             <w:tcBorders>
               <w:top w:val="single" w:sz="4" w:space="0" w:color="auto"/>
@@ -1690,7 +1702,7 @@
         </w:tc>
         <w:tc>
           <w:tcPr>
-            <w:tcW w:w="4177" w:type="dxa"/>
+            <w:tcW w:w="4031" w:type="dxa"/>
             <w:tcBorders>
               <w:top w:val="nil"/>
               <w:left w:val="nil"/>
@@ -1723,40 +1735,41 @@
         </w:tc>
         <w:tc>
           <w:tcPr>
-            <w:tcW w:w="872" w:type="dxa"/>
-            <w:tcBorders>
-              <w:top w:val="nil"/>
-              <w:left w:val="nil"/>
-              <w:bottom w:val="single" w:sz="4" w:space="0" w:color="auto"/>
-              <w:right w:val="single" w:sz="4" w:space="0" w:color="auto"/>
-            </w:tcBorders>
-            <w:shd w:val="clear" w:color="auto" w:fill="auto"/>
-            <w:noWrap/>
-            <w:vAlign w:val="bottom"/>
-            <w:hideMark/>
-          </w:tcPr>
-          <w:p>
-            <w:pPr>
-              <w:spacing w:after="0" w:line="240" w:lineRule="auto"/>
-              <w:rPr>
-                <w:rFonts w:ascii="Calibri" w:eastAsia="Times New Roman" w:hAnsi="Calibri" w:cs="Calibri"/>
-                <w:color w:val="000000"/>
-                <w:lang w:eastAsia="en-ID"/>
-              </w:rPr>
-            </w:pPr>
-            <w:r>
-              <w:rPr>
-                <w:rFonts w:ascii="Calibri" w:eastAsia="Times New Roman" w:hAnsi="Calibri" w:cs="Calibri"/>
-                <w:color w:val="000000"/>
-                <w:lang w:eastAsia="en-ID"/>
-              </w:rPr>
-              <w:t> </w:t>
-            </w:r>
-          </w:p>
-        </w:tc>
-        <w:tc>
-          <w:tcPr>
-            <w:tcW w:w="258" w:type="dxa"/>
+            <w:tcW w:w="1681" w:type="dxa"/>
+            <w:tcBorders>
+              <w:top w:val="nil"/>
+              <w:left w:val="nil"/>
+              <w:bottom w:val="single" w:sz="4" w:space="0" w:color="auto"/>
+              <w:right w:val="single" w:sz="4" w:space="0" w:color="auto"/>
+            </w:tcBorders>
+            <w:shd w:val="clear" w:color="auto" w:fill="auto"/>
+            <w:noWrap/>
+            <w:vAlign w:val="bottom"/>
+            <w:hideMark/>
+          </w:tcPr>
+          <w:p>
+            <w:pPr>
+              <w:spacing w:after="0" w:line="240" w:lineRule="auto"/>
+              <w:jc w:val="center"/>
+              <w:rPr>
+                <w:rFonts w:ascii="Calibri" w:eastAsia="Times New Roman" w:hAnsi="Calibri" w:cs="Calibri"/>
+                <w:color w:val="000000"/>
+                <w:lang w:eastAsia="en-ID"/>
+              </w:rPr>
+            </w:pPr>
+            <w:r>
+              <w:rPr>
+                <w:rFonts w:ascii="Calibri" w:eastAsia="Times New Roman" w:hAnsi="Calibri" w:cs="Calibri"/>
+                <w:color w:val="000000"/>
+                <w:lang w:eastAsia="en-ID"/>
+              </w:rPr>
+              <w:t>${sc_besar}</w:t>
+            </w:r>
+          </w:p>
+        </w:tc>
+        <w:tc>
+          <w:tcPr>
+            <w:tcW w:w="256" w:type="dxa"/>
             <w:vAlign w:val="center"/>
             <w:hideMark/>
           </w:tcPr>
@@ -1779,7 +1792,7 @@
         </w:trPr>
         <w:tc>
           <w:tcPr>
-            <w:tcW w:w="997" w:type="dxa"/>
+            <w:tcW w:w="846" w:type="dxa"/>
             <w:tcBorders>
               <w:top w:val="nil"/>
               <w:left w:val="single" w:sz="4" w:space="0" w:color="auto"/>
@@ -1812,7 +1825,7 @@
         </w:tc>
         <w:tc>
           <w:tcPr>
-            <w:tcW w:w="653" w:type="dxa"/>
+            <w:tcW w:w="1601" w:type="dxa"/>
             <w:tcBorders>
               <w:top w:val="nil"/>
               <w:left w:val="nil"/>
@@ -1845,7 +1858,7 @@
         </w:tc>
         <w:tc>
           <w:tcPr>
-            <w:tcW w:w="3142" w:type="dxa"/>
+            <w:tcW w:w="1912" w:type="dxa"/>
             <w:tcBorders>
               <w:top w:val="nil"/>
               <w:left w:val="nil"/>
@@ -1878,7 +1891,7 @@
         </w:tc>
         <w:tc>
           <w:tcPr>
-            <w:tcW w:w="4177" w:type="dxa"/>
+            <w:tcW w:w="4031" w:type="dxa"/>
             <w:tcBorders>
               <w:top w:val="nil"/>
               <w:left w:val="nil"/>
@@ -1911,40 +1924,41 @@
         </w:tc>
         <w:tc>
           <w:tcPr>
-            <w:tcW w:w="872" w:type="dxa"/>
-            <w:tcBorders>
-              <w:top w:val="nil"/>
-              <w:left w:val="nil"/>
-              <w:bottom w:val="single" w:sz="4" w:space="0" w:color="auto"/>
-              <w:right w:val="single" w:sz="4" w:space="0" w:color="auto"/>
-            </w:tcBorders>
-            <w:shd w:val="clear" w:color="auto" w:fill="auto"/>
-            <w:noWrap/>
-            <w:vAlign w:val="bottom"/>
-            <w:hideMark/>
-          </w:tcPr>
-          <w:p>
-            <w:pPr>
-              <w:spacing w:after="0" w:line="240" w:lineRule="auto"/>
-              <w:rPr>
-                <w:rFonts w:ascii="Calibri" w:eastAsia="Times New Roman" w:hAnsi="Calibri" w:cs="Calibri"/>
-                <w:color w:val="000000"/>
-                <w:lang w:eastAsia="en-ID"/>
-              </w:rPr>
-            </w:pPr>
-            <w:r>
-              <w:rPr>
-                <w:rFonts w:ascii="Calibri" w:eastAsia="Times New Roman" w:hAnsi="Calibri" w:cs="Calibri"/>
-                <w:color w:val="000000"/>
-                <w:lang w:eastAsia="en-ID"/>
-              </w:rPr>
-              <w:t> </w:t>
-            </w:r>
-          </w:p>
-        </w:tc>
-        <w:tc>
-          <w:tcPr>
-            <w:tcW w:w="258" w:type="dxa"/>
+            <w:tcW w:w="1681" w:type="dxa"/>
+            <w:tcBorders>
+              <w:top w:val="nil"/>
+              <w:left w:val="nil"/>
+              <w:bottom w:val="single" w:sz="4" w:space="0" w:color="auto"/>
+              <w:right w:val="single" w:sz="4" w:space="0" w:color="auto"/>
+            </w:tcBorders>
+            <w:shd w:val="clear" w:color="auto" w:fill="auto"/>
+            <w:noWrap/>
+            <w:vAlign w:val="bottom"/>
+            <w:hideMark/>
+          </w:tcPr>
+          <w:p>
+            <w:pPr>
+              <w:spacing w:after="0" w:line="240" w:lineRule="auto"/>
+              <w:jc w:val="center"/>
+              <w:rPr>
+                <w:rFonts w:ascii="Calibri" w:eastAsia="Times New Roman" w:hAnsi="Calibri" w:cs="Calibri"/>
+                <w:color w:val="000000"/>
+                <w:lang w:eastAsia="en-ID"/>
+              </w:rPr>
+            </w:pPr>
+            <w:r>
+              <w:rPr>
+                <w:rFonts w:ascii="Calibri" w:eastAsia="Times New Roman" w:hAnsi="Calibri" w:cs="Calibri"/>
+                <w:color w:val="000000"/>
+                <w:lang w:eastAsia="en-ID"/>
+              </w:rPr>
+              <w:t>${sc_sakit}</w:t>
+            </w:r>
+          </w:p>
+        </w:tc>
+        <w:tc>
+          <w:tcPr>
+            <w:tcW w:w="256" w:type="dxa"/>
             <w:vAlign w:val="center"/>
             <w:hideMark/>
           </w:tcPr>
@@ -1967,7 +1981,7 @@
         </w:trPr>
         <w:tc>
           <w:tcPr>
-            <w:tcW w:w="997" w:type="dxa"/>
+            <w:tcW w:w="846" w:type="dxa"/>
             <w:tcBorders>
               <w:top w:val="nil"/>
               <w:left w:val="single" w:sz="4" w:space="0" w:color="auto"/>
@@ -2008,7 +2022,31 @@
         </w:tc>
         <w:tc>
           <w:tcPr>
-            <w:tcW w:w="653" w:type="dxa"/>
+            <w:tcW w:w="1601" w:type="dxa"/>
+            <w:tcBorders>
+              <w:top w:val="nil"/>
+              <w:left w:val="nil"/>
+              <w:bottom w:val="single" w:sz="4" w:space="0" w:color="auto"/>
+              <w:right w:val="single" w:sz="4" w:space="0" w:color="auto"/>
+            </w:tcBorders>
+            <w:shd w:val="clear" w:color="auto" w:fill="auto"/>
+            <w:noWrap/>
+            <w:vAlign w:val="bottom"/>
+          </w:tcPr>
+          <w:p>
+            <w:pPr>
+              <w:spacing w:after="0" w:line="240" w:lineRule="auto"/>
+              <w:rPr>
+                <w:rFonts w:ascii="Calibri" w:eastAsia="Times New Roman" w:hAnsi="Calibri" w:cs="Calibri"/>
+                <w:color w:val="000000"/>
+                <w:lang w:eastAsia="en-ID"/>
+              </w:rPr>
+            </w:pPr>
+          </w:p>
+        </w:tc>
+        <w:tc>
+          <w:tcPr>
+            <w:tcW w:w="1912" w:type="dxa"/>
             <w:tcBorders>
               <w:top w:val="nil"/>
               <w:left w:val="nil"/>
@@ -2041,40 +2079,7 @@
         </w:tc>
         <w:tc>
           <w:tcPr>
-            <w:tcW w:w="3142" w:type="dxa"/>
-            <w:tcBorders>
-              <w:top w:val="nil"/>
-              <w:left w:val="nil"/>
-              <w:bottom w:val="single" w:sz="4" w:space="0" w:color="auto"/>
-              <w:right w:val="single" w:sz="4" w:space="0" w:color="auto"/>
-            </w:tcBorders>
-            <w:shd w:val="clear" w:color="auto" w:fill="auto"/>
-            <w:noWrap/>
-            <w:vAlign w:val="bottom"/>
-            <w:hideMark/>
-          </w:tcPr>
-          <w:p>
-            <w:pPr>
-              <w:spacing w:after="0" w:line="240" w:lineRule="auto"/>
-              <w:rPr>
-                <w:rFonts w:ascii="Calibri" w:eastAsia="Times New Roman" w:hAnsi="Calibri" w:cs="Calibri"/>
-                <w:color w:val="000000"/>
-                <w:lang w:eastAsia="en-ID"/>
-              </w:rPr>
-            </w:pPr>
-            <w:r>
-              <w:rPr>
-                <w:rFonts w:ascii="Calibri" w:eastAsia="Times New Roman" w:hAnsi="Calibri" w:cs="Calibri"/>
-                <w:color w:val="000000"/>
-                <w:lang w:eastAsia="en-ID"/>
-              </w:rPr>
-              <w:t> </w:t>
-            </w:r>
-          </w:p>
-        </w:tc>
-        <w:tc>
-          <w:tcPr>
-            <w:tcW w:w="4177" w:type="dxa"/>
+            <w:tcW w:w="4031" w:type="dxa"/>
             <w:tcBorders>
               <w:top w:val="nil"/>
               <w:left w:val="nil"/>
@@ -2107,40 +2112,41 @@
         </w:tc>
         <w:tc>
           <w:tcPr>
-            <w:tcW w:w="872" w:type="dxa"/>
-            <w:tcBorders>
-              <w:top w:val="nil"/>
-              <w:left w:val="nil"/>
-              <w:bottom w:val="single" w:sz="4" w:space="0" w:color="auto"/>
-              <w:right w:val="single" w:sz="4" w:space="0" w:color="auto"/>
-            </w:tcBorders>
-            <w:shd w:val="clear" w:color="auto" w:fill="auto"/>
-            <w:noWrap/>
-            <w:vAlign w:val="bottom"/>
-            <w:hideMark/>
-          </w:tcPr>
-          <w:p>
-            <w:pPr>
-              <w:spacing w:after="0" w:line="240" w:lineRule="auto"/>
-              <w:rPr>
-                <w:rFonts w:ascii="Calibri" w:eastAsia="Times New Roman" w:hAnsi="Calibri" w:cs="Calibri"/>
-                <w:color w:val="000000"/>
-                <w:lang w:eastAsia="en-ID"/>
-              </w:rPr>
-            </w:pPr>
-            <w:r>
-              <w:rPr>
-                <w:rFonts w:ascii="Calibri" w:eastAsia="Times New Roman" w:hAnsi="Calibri" w:cs="Calibri"/>
-                <w:color w:val="000000"/>
-                <w:lang w:eastAsia="en-ID"/>
-              </w:rPr>
-              <w:t> </w:t>
-            </w:r>
-          </w:p>
-        </w:tc>
-        <w:tc>
-          <w:tcPr>
-            <w:tcW w:w="258" w:type="dxa"/>
+            <w:tcW w:w="1681" w:type="dxa"/>
+            <w:tcBorders>
+              <w:top w:val="nil"/>
+              <w:left w:val="nil"/>
+              <w:bottom w:val="single" w:sz="4" w:space="0" w:color="auto"/>
+              <w:right w:val="single" w:sz="4" w:space="0" w:color="auto"/>
+            </w:tcBorders>
+            <w:shd w:val="clear" w:color="auto" w:fill="auto"/>
+            <w:noWrap/>
+            <w:vAlign w:val="bottom"/>
+            <w:hideMark/>
+          </w:tcPr>
+          <w:p>
+            <w:pPr>
+              <w:spacing w:after="0" w:line="240" w:lineRule="auto"/>
+              <w:jc w:val="center"/>
+              <w:rPr>
+                <w:rFonts w:ascii="Calibri" w:eastAsia="Times New Roman" w:hAnsi="Calibri" w:cs="Calibri"/>
+                <w:color w:val="000000"/>
+                <w:lang w:eastAsia="en-ID"/>
+              </w:rPr>
+            </w:pPr>
+            <w:r>
+              <w:rPr>
+                <w:rFonts w:ascii="Calibri" w:eastAsia="Times New Roman" w:hAnsi="Calibri" w:cs="Calibri"/>
+                <w:color w:val="000000"/>
+                <w:lang w:eastAsia="en-ID"/>
+              </w:rPr>
+              <w:t>${sc_lahir}</w:t>
+            </w:r>
+          </w:p>
+        </w:tc>
+        <w:tc>
+          <w:tcPr>
+            <w:tcW w:w="256" w:type="dxa"/>
             <w:vAlign w:val="center"/>
             <w:hideMark/>
           </w:tcPr>
@@ -2163,7 +2169,7 @@
         </w:trPr>
         <w:tc>
           <w:tcPr>
-            <w:tcW w:w="997" w:type="dxa"/>
+            <w:tcW w:w="846" w:type="dxa"/>
             <w:tcBorders>
               <w:top w:val="nil"/>
               <w:left w:val="single" w:sz="4" w:space="0" w:color="auto"/>
@@ -2204,7 +2210,7 @@
         </w:tc>
         <w:tc>
           <w:tcPr>
-            <w:tcW w:w="653" w:type="dxa"/>
+            <w:tcW w:w="1601" w:type="dxa"/>
             <w:tcBorders>
               <w:top w:val="nil"/>
               <w:left w:val="nil"/>
@@ -2237,7 +2243,7 @@
         </w:tc>
         <w:tc>
           <w:tcPr>
-            <w:tcW w:w="3142" w:type="dxa"/>
+            <w:tcW w:w="1912" w:type="dxa"/>
             <w:tcBorders>
               <w:top w:val="nil"/>
               <w:left w:val="nil"/>
@@ -2270,7 +2276,7 @@
         </w:tc>
         <w:tc>
           <w:tcPr>
-            <w:tcW w:w="4177" w:type="dxa"/>
+            <w:tcW w:w="4031" w:type="dxa"/>
             <w:tcBorders>
               <w:top w:val="nil"/>
               <w:left w:val="nil"/>
@@ -2303,40 +2309,41 @@
         </w:tc>
         <w:tc>
           <w:tcPr>
-            <w:tcW w:w="872" w:type="dxa"/>
-            <w:tcBorders>
-              <w:top w:val="nil"/>
-              <w:left w:val="nil"/>
-              <w:bottom w:val="single" w:sz="4" w:space="0" w:color="auto"/>
-              <w:right w:val="single" w:sz="4" w:space="0" w:color="auto"/>
-            </w:tcBorders>
-            <w:shd w:val="clear" w:color="auto" w:fill="auto"/>
-            <w:noWrap/>
-            <w:vAlign w:val="bottom"/>
-            <w:hideMark/>
-          </w:tcPr>
-          <w:p>
-            <w:pPr>
-              <w:spacing w:after="0" w:line="240" w:lineRule="auto"/>
-              <w:rPr>
-                <w:rFonts w:ascii="Calibri" w:eastAsia="Times New Roman" w:hAnsi="Calibri" w:cs="Calibri"/>
-                <w:color w:val="000000"/>
-                <w:lang w:eastAsia="en-ID"/>
-              </w:rPr>
-            </w:pPr>
-            <w:r>
-              <w:rPr>
-                <w:rFonts w:ascii="Calibri" w:eastAsia="Times New Roman" w:hAnsi="Calibri" w:cs="Calibri"/>
-                <w:color w:val="000000"/>
-                <w:lang w:eastAsia="en-ID"/>
-              </w:rPr>
-              <w:t> </w:t>
-            </w:r>
-          </w:p>
-        </w:tc>
-        <w:tc>
-          <w:tcPr>
-            <w:tcW w:w="258" w:type="dxa"/>
+            <w:tcW w:w="1681" w:type="dxa"/>
+            <w:tcBorders>
+              <w:top w:val="nil"/>
+              <w:left w:val="nil"/>
+              <w:bottom w:val="single" w:sz="4" w:space="0" w:color="auto"/>
+              <w:right w:val="single" w:sz="4" w:space="0" w:color="auto"/>
+            </w:tcBorders>
+            <w:shd w:val="clear" w:color="auto" w:fill="auto"/>
+            <w:noWrap/>
+            <w:vAlign w:val="bottom"/>
+            <w:hideMark/>
+          </w:tcPr>
+          <w:p>
+            <w:pPr>
+              <w:spacing w:after="0" w:line="240" w:lineRule="auto"/>
+              <w:jc w:val="center"/>
+              <w:rPr>
+                <w:rFonts w:ascii="Calibri" w:eastAsia="Times New Roman" w:hAnsi="Calibri" w:cs="Calibri"/>
+                <w:color w:val="000000"/>
+                <w:lang w:eastAsia="en-ID"/>
+              </w:rPr>
+            </w:pPr>
+            <w:r>
+              <w:rPr>
+                <w:rFonts w:ascii="Calibri" w:eastAsia="Times New Roman" w:hAnsi="Calibri" w:cs="Calibri"/>
+                <w:color w:val="000000"/>
+                <w:lang w:eastAsia="en-ID"/>
+              </w:rPr>
+              <w:t>${sc_alpen}</w:t>
+            </w:r>
+          </w:p>
+        </w:tc>
+        <w:tc>
+          <w:tcPr>
+            <w:tcW w:w="256" w:type="dxa"/>
             <w:vAlign w:val="center"/>
             <w:hideMark/>
           </w:tcPr>
@@ -2359,7 +2366,7 @@
         </w:trPr>
         <w:tc>
           <w:tcPr>
-            <w:tcW w:w="997" w:type="dxa"/>
+            <w:tcW w:w="846" w:type="dxa"/>
             <w:tcBorders>
               <w:top w:val="nil"/>
               <w:left w:val="single" w:sz="4" w:space="0" w:color="auto"/>
@@ -2400,7 +2407,41 @@
         </w:tc>
         <w:tc>
           <w:tcPr>
-            <w:tcW w:w="653" w:type="dxa"/>
+            <w:tcW w:w="1601" w:type="dxa"/>
+            <w:tcBorders>
+              <w:top w:val="nil"/>
+              <w:left w:val="nil"/>
+              <w:bottom w:val="single" w:sz="4" w:space="0" w:color="auto"/>
+              <w:right w:val="single" w:sz="4" w:space="0" w:color="auto"/>
+            </w:tcBorders>
+            <w:shd w:val="clear" w:color="auto" w:fill="auto"/>
+            <w:noWrap/>
+            <w:vAlign w:val="bottom"/>
+            <w:hideMark/>
+          </w:tcPr>
+          <w:p>
+            <w:pPr>
+              <w:spacing w:after="0" w:line="240" w:lineRule="auto"/>
+              <w:jc w:val="center"/>
+              <w:rPr>
+                <w:rFonts w:ascii="Calibri" w:eastAsia="Times New Roman" w:hAnsi="Calibri" w:cs="Calibri"/>
+                <w:color w:val="000000"/>
+                <w:lang w:eastAsia="en-ID"/>
+              </w:rPr>
+            </w:pPr>
+            <w:r>
+              <w:rPr>
+                <w:rFonts w:ascii="Calibri" w:eastAsia="Times New Roman" w:hAnsi="Calibri" w:cs="Calibri"/>
+                <w:color w:val="000000"/>
+                <w:lang w:eastAsia="en-ID"/>
+              </w:rPr>
+              <w:t>${sc_tahunan}</w:t>
+            </w:r>
+          </w:p>
+        </w:tc>
+        <w:tc>
+          <w:tcPr>
+            <w:tcW w:w="1912" w:type="dxa"/>
             <w:tcBorders>
               <w:top w:val="nil"/>
               <w:left w:val="nil"/>
@@ -2433,40 +2474,7 @@
         </w:tc>
         <w:tc>
           <w:tcPr>
-            <w:tcW w:w="3142" w:type="dxa"/>
-            <w:tcBorders>
-              <w:top w:val="nil"/>
-              <w:left w:val="nil"/>
-              <w:bottom w:val="single" w:sz="4" w:space="0" w:color="auto"/>
-              <w:right w:val="single" w:sz="4" w:space="0" w:color="auto"/>
-            </w:tcBorders>
-            <w:shd w:val="clear" w:color="auto" w:fill="auto"/>
-            <w:noWrap/>
-            <w:vAlign w:val="bottom"/>
-            <w:hideMark/>
-          </w:tcPr>
-          <w:p>
-            <w:pPr>
-              <w:spacing w:after="0" w:line="240" w:lineRule="auto"/>
-              <w:rPr>
-                <w:rFonts w:ascii="Calibri" w:eastAsia="Times New Roman" w:hAnsi="Calibri" w:cs="Calibri"/>
-                <w:color w:val="000000"/>
-                <w:lang w:eastAsia="en-ID"/>
-              </w:rPr>
-            </w:pPr>
-            <w:r>
-              <w:rPr>
-                <w:rFonts w:ascii="Calibri" w:eastAsia="Times New Roman" w:hAnsi="Calibri" w:cs="Calibri"/>
-                <w:color w:val="000000"/>
-                <w:lang w:eastAsia="en-ID"/>
-              </w:rPr>
-              <w:t> </w:t>
-            </w:r>
-          </w:p>
-        </w:tc>
-        <w:tc>
-          <w:tcPr>
-            <w:tcW w:w="4177" w:type="dxa"/>
+            <w:tcW w:w="4031" w:type="dxa"/>
             <w:tcBorders>
               <w:top w:val="nil"/>
               <w:left w:val="nil"/>
@@ -2499,40 +2507,41 @@
         </w:tc>
         <w:tc>
           <w:tcPr>
-            <w:tcW w:w="872" w:type="dxa"/>
-            <w:tcBorders>
-              <w:top w:val="nil"/>
-              <w:left w:val="nil"/>
-              <w:bottom w:val="single" w:sz="4" w:space="0" w:color="auto"/>
-              <w:right w:val="single" w:sz="4" w:space="0" w:color="auto"/>
-            </w:tcBorders>
-            <w:shd w:val="clear" w:color="auto" w:fill="auto"/>
-            <w:noWrap/>
-            <w:vAlign w:val="bottom"/>
-            <w:hideMark/>
-          </w:tcPr>
-          <w:p>
-            <w:pPr>
-              <w:spacing w:after="0" w:line="240" w:lineRule="auto"/>
-              <w:rPr>
-                <w:rFonts w:ascii="Calibri" w:eastAsia="Times New Roman" w:hAnsi="Calibri" w:cs="Calibri"/>
-                <w:color w:val="000000"/>
-                <w:lang w:eastAsia="en-ID"/>
-              </w:rPr>
-            </w:pPr>
-            <w:r>
-              <w:rPr>
-                <w:rFonts w:ascii="Calibri" w:eastAsia="Times New Roman" w:hAnsi="Calibri" w:cs="Calibri"/>
-                <w:color w:val="000000"/>
-                <w:lang w:eastAsia="en-ID"/>
-              </w:rPr>
-              <w:t> </w:t>
-            </w:r>
-          </w:p>
-        </w:tc>
-        <w:tc>
-          <w:tcPr>
-            <w:tcW w:w="258" w:type="dxa"/>
+            <w:tcW w:w="1681" w:type="dxa"/>
+            <w:tcBorders>
+              <w:top w:val="nil"/>
+              <w:left w:val="nil"/>
+              <w:bottom w:val="single" w:sz="4" w:space="0" w:color="auto"/>
+              <w:right w:val="single" w:sz="4" w:space="0" w:color="auto"/>
+            </w:tcBorders>
+            <w:shd w:val="clear" w:color="auto" w:fill="auto"/>
+            <w:noWrap/>
+            <w:vAlign w:val="bottom"/>
+            <w:hideMark/>
+          </w:tcPr>
+          <w:p>
+            <w:pPr>
+              <w:spacing w:after="0" w:line="240" w:lineRule="auto"/>
+              <w:jc w:val="center"/>
+              <w:rPr>
+                <w:rFonts w:ascii="Calibri" w:eastAsia="Times New Roman" w:hAnsi="Calibri" w:cs="Calibri"/>
+                <w:color w:val="000000"/>
+                <w:lang w:eastAsia="en-ID"/>
+              </w:rPr>
+            </w:pPr>
+            <w:r>
+              <w:rPr>
+                <w:rFonts w:ascii="Calibri" w:eastAsia="Times New Roman" w:hAnsi="Calibri" w:cs="Calibri"/>
+                <w:color w:val="000000"/>
+                <w:lang w:eastAsia="en-ID"/>
+              </w:rPr>
+              <w:t>${sc_dtn}</w:t>
+            </w:r>
+          </w:p>
+        </w:tc>
+        <w:tc>
+          <w:tcPr>
+            <w:tcW w:w="256" w:type="dxa"/>
             <w:vAlign w:val="center"/>
             <w:hideMark/>
           </w:tcPr>
